--- a/docs/Report_LeThanhTra_TranDaiTin_NguyenXuanTruong.docx
+++ b/docs/Report_LeThanhTra_TranDaiTin_NguyenXuanTruong.docx
@@ -142,7 +142,7 @@
               </wp:anchor>
             </w:drawing>
           </mc:Choice>
-          <mc:Fallback xmlns:a="http://schemas.openxmlformats.org/drawingml/2006/main" xmlns:pic="http://schemas.openxmlformats.org/drawingml/2006/picture" xmlns:a14="http://schemas.microsoft.com/office/drawing/2010/main" xmlns:a16="http://schemas.microsoft.com/office/drawing/2014/main" xmlns:ask="http://schemas.microsoft.com/office/drawing/2018/sketchyshapes" xmlns:arto="http://schemas.microsoft.com/office/word/2006/arto">
+          <mc:Fallback xmlns:arto="http://schemas.microsoft.com/office/word/2006/arto" xmlns:ask="http://schemas.microsoft.com/office/drawing/2018/sketchyshapes" xmlns:a16="http://schemas.microsoft.com/office/drawing/2014/main" xmlns:a14="http://schemas.microsoft.com/office/drawing/2010/main" xmlns:pic="http://schemas.openxmlformats.org/drawingml/2006/picture" xmlns:a="http://schemas.openxmlformats.org/drawingml/2006/main">
             <w:pict w14:anchorId="13FB0D80">
               <v:line id="Straight Connector 9" style="position:absolute;z-index:251659264;visibility:visible;mso-wrap-style:square;mso-width-percent:0;mso-height-percent:0;mso-wrap-distance-left:9pt;mso-wrap-distance-top:0;mso-wrap-distance-right:9pt;mso-wrap-distance-bottom:0;mso-position-horizontal:absolute;mso-position-horizontal-relative:text;mso-position-vertical:absolute;mso-position-vertical-relative:text;mso-width-percent:0;mso-height-percent:0;mso-width-relative:margin;mso-height-relative:margin" o:spid="_x0000_s1026" strokecolor="black [3200]" strokeweight=".5pt" from="132.15pt,16.8pt" to="322.65pt,16.8pt" w14:anchorId="73F4DB63" o:gfxdata="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">
                 <v:stroke joinstyle="miter"/>
@@ -2326,6 +2326,7 @@
           <w:sz w:val="26"/>
           <w:szCs w:val="26"/>
         </w:rPr>
+        <w:lastRenderedPageBreak/>
         <w:t>1</w:t>
       </w:r>
       <w:r>
@@ -2740,7 +2741,15 @@
                 <w:sz w:val="26"/>
                 <w:szCs w:val="26"/>
               </w:rPr>
-              <w:t>40%</w:t>
+              <w:t>34</w:t>
+            </w:r>
+            <w:r>
+              <w:rPr>
+                <w:rFonts w:cs="Times New Roman"/>
+                <w:sz w:val="26"/>
+                <w:szCs w:val="26"/>
+              </w:rPr>
+              <w:t>%</w:t>
             </w:r>
           </w:p>
         </w:tc>
@@ -2913,7 +2922,7 @@
                 <w:sz w:val="26"/>
                 <w:szCs w:val="26"/>
               </w:rPr>
-              <w:t>0</w:t>
+              <w:t>3</w:t>
             </w:r>
             <w:r>
               <w:rPr>
@@ -3086,7 +3095,15 @@
                 <w:sz w:val="26"/>
                 <w:szCs w:val="26"/>
               </w:rPr>
-              <w:t>30</w:t>
+              <w:t>3</w:t>
+            </w:r>
+            <w:r>
+              <w:rPr>
+                <w:rFonts w:cs="Times New Roman"/>
+                <w:sz w:val="26"/>
+                <w:szCs w:val="26"/>
+              </w:rPr>
+              <w:t>3</w:t>
             </w:r>
             <w:r>
               <w:rPr>
@@ -3244,6 +3261,7 @@
           <w:sz w:val="26"/>
           <w:szCs w:val="26"/>
         </w:rPr>
+        <w:lastRenderedPageBreak/>
         <w:t xml:space="preserve">- </w:t>
       </w:r>
       <w:r>
@@ -3709,6 +3727,7 @@
           <w:sz w:val="26"/>
           <w:szCs w:val="26"/>
         </w:rPr>
+        <w:lastRenderedPageBreak/>
         <w:t>Cung cấp API REST cho frontend: Chọn waypoint - Upload mission - Start mission - Lấy GPS, tốc độ, battery.</w:t>
       </w:r>
     </w:p>
@@ -5290,6 +5309,7 @@
           <w:sz w:val="26"/>
           <w:szCs w:val="26"/>
         </w:rPr>
+        <w:lastRenderedPageBreak/>
         <w:t>Mã hóa waypoint thành gói MAVLink gửi tới PX4.</w:t>
       </w:r>
     </w:p>
@@ -7531,7 +7551,16 @@
                 <w:sz w:val="26"/>
                 <w:szCs w:val="26"/>
               </w:rPr>
-              <w:t>PARAM6 / y position: local: x position in meters * 1e4, global: longitude in degrees *10^7</w:t>
+              <w:t xml:space="preserve">PARAM6 / y position: local: x position in </w:t>
+            </w:r>
+            <w:r>
+              <w:rPr>
+                <w:rFonts w:cs="Times New Roman"/>
+                <w:sz w:val="26"/>
+                <w:szCs w:val="26"/>
+              </w:rPr>
+              <w:lastRenderedPageBreak/>
+              <w:t>meters * 1e4, global: longitude in degrees *10^7</w:t>
             </w:r>
           </w:p>
         </w:tc>
@@ -7575,6 +7604,7 @@
                 <w:sz w:val="26"/>
                 <w:szCs w:val="26"/>
               </w:rPr>
+              <w:lastRenderedPageBreak/>
               <w:t>z</w:t>
             </w:r>
           </w:p>
@@ -8650,6 +8680,7 @@
                 <w:sz w:val="26"/>
                 <w:szCs w:val="26"/>
               </w:rPr>
+              <w:lastRenderedPageBreak/>
               <w:t>Field Name</w:t>
             </w:r>
           </w:p>
@@ -10102,6 +10133,7 @@
                 <w:sz w:val="26"/>
                 <w:szCs w:val="26"/>
               </w:rPr>
+              <w:lastRenderedPageBreak/>
               <w:t>type</w:t>
             </w:r>
           </w:p>
@@ -11709,6 +11741,7 @@
           <w:sz w:val="26"/>
           <w:szCs w:val="26"/>
         </w:rPr>
+        <w:lastRenderedPageBreak/>
         <w:t>Là một thông điệp MAVLink dùng để truyền các</w:t>
       </w:r>
       <w:r>
@@ -13226,6 +13259,7 @@
           <w:sz w:val="26"/>
           <w:szCs w:val="26"/>
         </w:rPr>
+        <w:lastRenderedPageBreak/>
         <w:t>Điểm mới: Tạo web interface hỗ trợ tương tác người dùng trong quá trình thực hiện đề tài USV giám sát thay vì chỉ điều khiển drone thuần túy với PX4 Autopilot.</w:t>
       </w:r>
     </w:p>
@@ -14215,6 +14249,7 @@
           <w:sz w:val="26"/>
           <w:szCs w:val="26"/>
         </w:rPr>
+        <w:lastRenderedPageBreak/>
         <w:t>Sau khi hoàn tất, người dùng nhấn nút "Upload" để gửi danh sách waypoint lên backend. Sau đó nhấn nút "Start"</w:t>
       </w:r>
       <w:r>
@@ -14853,6 +14888,7 @@
           <w:sz w:val="26"/>
           <w:szCs w:val="26"/>
         </w:rPr>
+        <w:lastRenderedPageBreak/>
         <w:t>Cơ chế đồng bộ hóa đảm bảo độ tin cậy khi upload mission</w:t>
       </w:r>
     </w:p>
@@ -15660,6 +15696,7 @@
           <w:sz w:val="26"/>
           <w:szCs w:val="26"/>
         </w:rPr>
+        <w:lastRenderedPageBreak/>
         <w:t>3.2</w:t>
       </w:r>
       <w:r>
@@ -16382,6 +16419,7 @@
           <w:sz w:val="26"/>
           <w:szCs w:val="26"/>
         </w:rPr>
+        <w:lastRenderedPageBreak/>
         <w:drawing>
           <wp:inline distT="0" distB="0" distL="0" distR="0" wp14:anchorId="40F84652" wp14:editId="6EAF309F">
             <wp:extent cx="3939540" cy="2322917"/>
@@ -16883,6 +16921,7 @@
           <w:sz w:val="26"/>
           <w:szCs w:val="26"/>
         </w:rPr>
+        <w:lastRenderedPageBreak/>
         <w:drawing>
           <wp:inline distT="0" distB="0" distL="0" distR="0" wp14:anchorId="06A51783" wp14:editId="18ABBC33">
             <wp:extent cx="4515480" cy="1895740"/>
@@ -17390,6 +17429,7 @@
           <w:sz w:val="26"/>
           <w:szCs w:val="26"/>
         </w:rPr>
+        <w:lastRenderedPageBreak/>
         <w:drawing>
           <wp:inline distT="0" distB="0" distL="0" distR="0" wp14:anchorId="16CA3C8B" wp14:editId="15444873">
             <wp:extent cx="4629796" cy="2343477"/>
@@ -18049,6 +18089,7 @@
         <w:rPr>
           <w:noProof/>
         </w:rPr>
+        <w:lastRenderedPageBreak/>
         <w:drawing>
           <wp:inline distT="0" distB="0" distL="0" distR="0" wp14:anchorId="6456B7DA" wp14:editId="7E4B0EDE">
             <wp:extent cx="5760720" cy="2976245"/>
@@ -18423,6 +18464,7 @@
         <w:rPr>
           <w:noProof/>
         </w:rPr>
+        <w:lastRenderedPageBreak/>
         <w:drawing>
           <wp:inline distT="0" distB="0" distL="0" distR="0" wp14:anchorId="67ADEE54" wp14:editId="4C979738">
             <wp:extent cx="4269527" cy="3495675"/>
@@ -19935,6 +19977,7 @@
         <w:rPr>
           <w:noProof/>
         </w:rPr>
+        <w:lastRenderedPageBreak/>
         <w:drawing>
           <wp:inline distT="0" distB="0" distL="0" distR="0" wp14:anchorId="4B596DCC" wp14:editId="2CEA072F">
             <wp:extent cx="4171950" cy="1213140"/>
@@ -21363,6 +21406,7 @@
         <w:rPr>
           <w:noProof/>
         </w:rPr>
+        <w:lastRenderedPageBreak/>
         <w:drawing>
           <wp:inline distT="0" distB="0" distL="0" distR="0" wp14:anchorId="4987CA36" wp14:editId="5DC9A2AE">
             <wp:extent cx="5859738" cy="2986709"/>
@@ -21622,6 +21666,7 @@
         <w:rPr>
           <w:noProof/>
         </w:rPr>
+        <w:lastRenderedPageBreak/>
         <w:drawing>
           <wp:inline distT="0" distB="0" distL="0" distR="0" wp14:anchorId="7D8FB13F" wp14:editId="0369A879">
             <wp:extent cx="4572000" cy="3515995"/>
@@ -23271,6 +23316,7 @@
         <w:rPr>
           <w:noProof/>
         </w:rPr>
+        <w:lastRenderedPageBreak/>
         <w:drawing>
           <wp:inline distT="0" distB="0" distL="0" distR="0" wp14:anchorId="0AC6DAAB" wp14:editId="5A2D83B4">
             <wp:extent cx="4895850" cy="1424940"/>
@@ -24665,6 +24711,7 @@
           <w:sz w:val="26"/>
           <w:szCs w:val="26"/>
         </w:rPr>
+        <w:lastRenderedPageBreak/>
         <w:t>4. Kết luận</w:t>
       </w:r>
       <w:bookmarkEnd w:id="16"/>
@@ -33026,6 +33073,15 @@
 </file>
 
 <file path=customXml/item1.xml><?xml version="1.0" encoding="utf-8"?>
+<?mso-contentType ?>
+<FormTemplates xmlns="http://schemas.microsoft.com/sharepoint/v3/contenttype/forms">
+  <Display>DocumentLibraryForm</Display>
+  <Edit>DocumentLibraryForm</Edit>
+  <New>DocumentLibraryForm</New>
+</FormTemplates>
+</file>
+
+<file path=customXml/item2.xml><?xml version="1.0" encoding="utf-8"?>
 <ct:contentTypeSchema xmlns:ct="http://schemas.microsoft.com/office/2006/metadata/contentType" xmlns:ma="http://schemas.microsoft.com/office/2006/metadata/properties/metaAttributes" ct:_="" ma:_="" ma:contentTypeName="Document" ma:contentTypeID="0x01010043BC42CFF30DAD49AD9447EB755AC427" ma:contentTypeVersion="12" ma:contentTypeDescription="Create a new document." ma:contentTypeScope="" ma:versionID="5f09c932385324dd90e6f0ba47317b67">
   <xsd:schema xmlns:xsd="http://www.w3.org/2001/XMLSchema" xmlns:xs="http://www.w3.org/2001/XMLSchema" xmlns:p="http://schemas.microsoft.com/office/2006/metadata/properties" xmlns:ns3="87ded781-2f94-4d69-8848-7c5557f2fdca" targetNamespace="http://schemas.microsoft.com/office/2006/metadata/properties" ma:root="true" ma:fieldsID="07a940d18144ed5b9d3e3e58323a1d62" ns3:_="">
     <xsd:import namespace="87ded781-2f94-4d69-8848-7c5557f2fdca"/>
@@ -33219,20 +33275,7 @@
 </ct:contentTypeSchema>
 </file>
 
-<file path=customXml/item2.xml><?xml version="1.0" encoding="utf-8"?>
-<?mso-contentType ?>
-<FormTemplates xmlns="http://schemas.microsoft.com/sharepoint/v3/contenttype/forms">
-  <Display>DocumentLibraryForm</Display>
-  <Edit>DocumentLibraryForm</Edit>
-  <New>DocumentLibraryForm</New>
-</FormTemplates>
-</file>
-
 <file path=customXml/item3.xml><?xml version="1.0" encoding="utf-8"?>
-<b:Sources xmlns:b="http://schemas.openxmlformats.org/officeDocument/2006/bibliography" xmlns="http://schemas.openxmlformats.org/officeDocument/2006/bibliography" SelectedStyle="\APASixthEditionOfficeOnline.xsl" StyleName="APA" Version="6"/>
-</file>
-
-<file path=customXml/item4.xml><?xml version="1.0" encoding="utf-8"?>
 <p:properties xmlns:p="http://schemas.microsoft.com/office/2006/metadata/properties" xmlns:xsi="http://www.w3.org/2001/XMLSchema-instance" xmlns:pc="http://schemas.microsoft.com/office/infopath/2007/PartnerControls">
   <documentManagement>
     <_activity xmlns="87ded781-2f94-4d69-8848-7c5557f2fdca" xsi:nil="true"/>
@@ -33240,7 +33283,19 @@
 </p:properties>
 </file>
 
+<file path=customXml/item4.xml><?xml version="1.0" encoding="utf-8"?>
+<b:Sources xmlns:b="http://schemas.openxmlformats.org/officeDocument/2006/bibliography" xmlns="http://schemas.openxmlformats.org/officeDocument/2006/bibliography" SelectedStyle="\APASixthEditionOfficeOnline.xsl" StyleName="APA" Version="6"/>
+</file>
+
 <file path=customXml/itemProps1.xml><?xml version="1.0" encoding="utf-8"?>
+<ds:datastoreItem xmlns:ds="http://schemas.openxmlformats.org/officeDocument/2006/customXml" ds:itemID="{45D5D942-6A0E-4B1C-BF93-C6B4846959BF}">
+  <ds:schemaRefs>
+    <ds:schemaRef ds:uri="http://schemas.microsoft.com/sharepoint/v3/contenttype/forms"/>
+  </ds:schemaRefs>
+</ds:datastoreItem>
+</file>
+
+<file path=customXml/itemProps2.xml><?xml version="1.0" encoding="utf-8"?>
 <ds:datastoreItem xmlns:ds="http://schemas.openxmlformats.org/officeDocument/2006/customXml" ds:itemID="{27DC3178-6C80-423D-A4D0-E71FB246FCF6}">
   <ds:schemaRefs>
     <ds:schemaRef ds:uri="http://schemas.microsoft.com/office/2006/metadata/contentType"/>
@@ -33258,23 +33313,7 @@
 </ds:datastoreItem>
 </file>
 
-<file path=customXml/itemProps2.xml><?xml version="1.0" encoding="utf-8"?>
-<ds:datastoreItem xmlns:ds="http://schemas.openxmlformats.org/officeDocument/2006/customXml" ds:itemID="{45D5D942-6A0E-4B1C-BF93-C6B4846959BF}">
-  <ds:schemaRefs>
-    <ds:schemaRef ds:uri="http://schemas.microsoft.com/sharepoint/v3/contenttype/forms"/>
-  </ds:schemaRefs>
-</ds:datastoreItem>
-</file>
-
 <file path=customXml/itemProps3.xml><?xml version="1.0" encoding="utf-8"?>
-<ds:datastoreItem xmlns:ds="http://schemas.openxmlformats.org/officeDocument/2006/customXml" ds:itemID="{A6A29498-C035-4ADF-B512-D991EC1CB9E8}">
-  <ds:schemaRefs>
-    <ds:schemaRef ds:uri="http://schemas.openxmlformats.org/officeDocument/2006/bibliography"/>
-  </ds:schemaRefs>
-</ds:datastoreItem>
-</file>
-
-<file path=customXml/itemProps4.xml><?xml version="1.0" encoding="utf-8"?>
 <ds:datastoreItem xmlns:ds="http://schemas.openxmlformats.org/officeDocument/2006/customXml" ds:itemID="{EA02A3F3-0A85-4D46-B5A6-8DCECE91E539}">
   <ds:schemaRefs>
     <ds:schemaRef ds:uri="http://schemas.microsoft.com/office/2006/metadata/properties"/>
@@ -33282,4 +33321,12 @@
     <ds:schemaRef ds:uri="87ded781-2f94-4d69-8848-7c5557f2fdca"/>
   </ds:schemaRefs>
 </ds:datastoreItem>
+</file>
+
+<file path=customXml/itemProps4.xml><?xml version="1.0" encoding="utf-8"?>
+<ds:datastoreItem xmlns:ds="http://schemas.openxmlformats.org/officeDocument/2006/customXml" ds:itemID="{A6A29498-C035-4ADF-B512-D991EC1CB9E8}">
+  <ds:schemaRefs>
+    <ds:schemaRef ds:uri="http://schemas.openxmlformats.org/officeDocument/2006/bibliography"/>
+  </ds:schemaRefs>
+</ds:datastoreItem>
 </file>